--- a/AbraarsResume.docx
+++ b/AbraarsResume.docx
@@ -253,7 +253,6 @@
                 <w:showingPlcHdr/>
                 <w15:appearance w15:val="hidden"/>
               </w:sdtPr>
-              <w:sdtEndPr/>
               <w:sdtContent>
                 <w:r>
                   <w:t>Objective</w:t>
@@ -282,7 +281,6 @@
                 <w:showingPlcHdr/>
                 <w15:appearance w15:val="hidden"/>
               </w:sdtPr>
-              <w:sdtEndPr/>
               <w:sdtContent>
                 <w:r>
                   <w:t>Skills</w:t>
@@ -447,6 +445,7 @@
                 <w:p>
                   <w:pPr>
                     <w:pStyle w:val="Heading1"/>
+                    <w:outlineLvl w:val="0"/>
                   </w:pPr>
                   <w:sdt>
                     <w:sdtPr>
@@ -459,7 +458,6 @@
                       <w15:dataBinding w:prefixMappings="xmlns:ns0='http://schemas.microsoft.com/temp/samples' " w:xpath="/ns0:employees[1]/ns0:employee[1]/ns0:Address[1]" w:storeItemID="{00000000-0000-0000-0000-000000000000}"/>
                       <w15:appearance w15:val="hidden"/>
                     </w:sdtPr>
-                    <w:sdtEndPr/>
                     <w:sdtContent>
                       <w:r>
                         <w:t>Abraar Ahmed</w:t>
@@ -470,6 +468,7 @@
                 <w:p>
                   <w:pPr>
                     <w:pStyle w:val="Heading2"/>
+                    <w:outlineLvl w:val="1"/>
                   </w:pPr>
                   <w:sdt>
                     <w:sdtPr>
@@ -483,7 +482,6 @@
                       <w15:appearance w15:val="hidden"/>
                       <w:text w:multiLine="1"/>
                     </w:sdtPr>
-                    <w:sdtEndPr/>
                     <w:sdtContent>
                       <w:r>
                         <w:t>full stack software developer</w:t>
@@ -505,7 +503,6 @@
                       <w15:appearance w15:val="hidden"/>
                       <w:text w:multiLine="1"/>
                     </w:sdtPr>
-                    <w:sdtEndPr/>
                     <w:sdtContent>
                       <w:r>
                         <w:t>Phone: 780-242-3570</w:t>
@@ -532,7 +529,6 @@
                 <w:showingPlcHdr/>
                 <w15:appearance w15:val="hidden"/>
               </w:sdtPr>
-              <w:sdtEndPr/>
               <w:sdtContent>
                 <w:r>
                   <w:t>Experience</w:t>
@@ -653,7 +649,6 @@
                 <w:showingPlcHdr/>
                 <w15:appearance w15:val="hidden"/>
               </w:sdtPr>
-              <w:sdtEndPr/>
               <w:sdtContent>
                 <w:r>
                   <w:t>Education</w:t>
@@ -695,7 +690,12 @@
       </w:pPr>
     </w:p>
     <w:sectPr>
-      <w:footerReference w:type="first" r:id="rId8"/>
+      <w:headerReference w:type="even" r:id="rId8"/>
+      <w:headerReference w:type="default" r:id="rId9"/>
+      <w:footerReference w:type="even" r:id="rId10"/>
+      <w:footerReference w:type="default" r:id="rId11"/>
+      <w:headerReference w:type="first" r:id="rId12"/>
+      <w:footerReference w:type="first" r:id="rId13"/>
       <w:pgSz w:w="12240" w:h="15840"/>
       <w:pgMar w:top="864" w:right="864" w:bottom="2304" w:left="864" w:header="576" w:footer="576" w:gutter="0"/>
       <w:cols w:space="720"/>
@@ -732,6 +732,26 @@
 </file>
 
 <file path=word/footer1.xml><?xml version="1.0" encoding="utf-8"?>
+<w:ftr xmlns:wpc="http://schemas.microsoft.com/office/word/2010/wordprocessingCanvas" xmlns:cx="http://schemas.microsoft.com/office/drawing/2014/chartex" xmlns:cx1="http://schemas.microsoft.com/office/drawing/2015/9/8/chartex" xmlns:cx2="http://schemas.microsoft.com/office/drawing/2015/10/21/chartex" xmlns:cx3="http://schemas.microsoft.com/office/drawing/2016/5/9/chartex" xmlns:cx4="http://schemas.microsoft.com/office/drawing/2016/5/10/chartex" xmlns:cx5="http://schemas.microsoft.com/office/drawing/2016/5/11/chartex" xmlns:cx6="http://schemas.microsoft.com/office/drawing/2016/5/12/chartex" xmlns:cx7="http://schemas.microsoft.com/office/drawing/2016/5/13/chartex" xmlns:cx8="http://schemas.microsoft.com/office/drawing/2016/5/14/chartex" xmlns:mc="http://schemas.openxmlformats.org/markup-compatibility/2006" xmlns:aink="http://schemas.microsoft.com/office/drawing/2016/ink" xmlns:am3d="http://schemas.microsoft.com/office/drawing/2017/model3d" xmlns:o="urn:schemas-microsoft-com:office:office" xmlns:oel="http://schemas.microsoft.com/office/2019/extlst" xmlns:r="http://schemas.openxmlformats.org/officeDocument/2006/relationships" xmlns:m="http://schemas.openxmlformats.org/officeDocument/2006/math" xmlns:v="urn:schemas-microsoft-com:vml" xmlns:wp14="http://schemas.microsoft.com/office/word/2010/wordprocessingDrawing" xmlns:wp="http://schemas.openxmlformats.org/drawingml/2006/wordprocessingDrawing" xmlns:w10="urn:schemas-microsoft-com:office:word" xmlns:w="http://schemas.openxmlformats.org/wordprocessingml/2006/main" xmlns:w14="http://schemas.microsoft.com/office/word/2010/wordml" xmlns:w15="http://schemas.microsoft.com/office/word/2012/wordml" xmlns:w16cex="http://schemas.microsoft.com/office/word/2018/wordml/cex" xmlns:w16cid="http://schemas.microsoft.com/office/word/2016/wordml/cid" xmlns:w16="http://schemas.microsoft.com/office/word/2018/wordml" xmlns:w16sdtdh="http://schemas.microsoft.com/office/word/2020/wordml/sdtdatahash" xmlns:w16se="http://schemas.microsoft.com/office/word/2015/wordml/symex" xmlns:wpg="http://schemas.microsoft.com/office/word/2010/wordprocessingGroup" xmlns:wpi="http://schemas.microsoft.com/office/word/2010/wordprocessingInk" xmlns:wne="http://schemas.microsoft.com/office/word/2006/wordml" xmlns:wps="http://schemas.microsoft.com/office/word/2010/wordprocessingShape" mc:Ignorable="w14 w15 w16se w16cid w16 w16cex w16sdtdh wp14">
+  <w:p>
+    <w:pPr>
+      <w:pStyle w:val="Footer"/>
+    </w:pPr>
+  </w:p>
+</w:ftr>
+</file>
+
+<file path=word/footer2.xml><?xml version="1.0" encoding="utf-8"?>
+<w:ftr xmlns:wpc="http://schemas.microsoft.com/office/word/2010/wordprocessingCanvas" xmlns:cx="http://schemas.microsoft.com/office/drawing/2014/chartex" xmlns:cx1="http://schemas.microsoft.com/office/drawing/2015/9/8/chartex" xmlns:cx2="http://schemas.microsoft.com/office/drawing/2015/10/21/chartex" xmlns:cx3="http://schemas.microsoft.com/office/drawing/2016/5/9/chartex" xmlns:cx4="http://schemas.microsoft.com/office/drawing/2016/5/10/chartex" xmlns:cx5="http://schemas.microsoft.com/office/drawing/2016/5/11/chartex" xmlns:cx6="http://schemas.microsoft.com/office/drawing/2016/5/12/chartex" xmlns:cx7="http://schemas.microsoft.com/office/drawing/2016/5/13/chartex" xmlns:cx8="http://schemas.microsoft.com/office/drawing/2016/5/14/chartex" xmlns:mc="http://schemas.openxmlformats.org/markup-compatibility/2006" xmlns:aink="http://schemas.microsoft.com/office/drawing/2016/ink" xmlns:am3d="http://schemas.microsoft.com/office/drawing/2017/model3d" xmlns:o="urn:schemas-microsoft-com:office:office" xmlns:oel="http://schemas.microsoft.com/office/2019/extlst" xmlns:r="http://schemas.openxmlformats.org/officeDocument/2006/relationships" xmlns:m="http://schemas.openxmlformats.org/officeDocument/2006/math" xmlns:v="urn:schemas-microsoft-com:vml" xmlns:wp14="http://schemas.microsoft.com/office/word/2010/wordprocessingDrawing" xmlns:wp="http://schemas.openxmlformats.org/drawingml/2006/wordprocessingDrawing" xmlns:w10="urn:schemas-microsoft-com:office:word" xmlns:w="http://schemas.openxmlformats.org/wordprocessingml/2006/main" xmlns:w14="http://schemas.microsoft.com/office/word/2010/wordml" xmlns:w15="http://schemas.microsoft.com/office/word/2012/wordml" xmlns:w16cex="http://schemas.microsoft.com/office/word/2018/wordml/cex" xmlns:w16cid="http://schemas.microsoft.com/office/word/2016/wordml/cid" xmlns:w16="http://schemas.microsoft.com/office/word/2018/wordml" xmlns:w16sdtdh="http://schemas.microsoft.com/office/word/2020/wordml/sdtdatahash" xmlns:w16se="http://schemas.microsoft.com/office/word/2015/wordml/symex" xmlns:wpg="http://schemas.microsoft.com/office/word/2010/wordprocessingGroup" xmlns:wpi="http://schemas.microsoft.com/office/word/2010/wordprocessingInk" xmlns:wne="http://schemas.microsoft.com/office/word/2006/wordml" xmlns:wps="http://schemas.microsoft.com/office/word/2010/wordprocessingShape" mc:Ignorable="w14 w15 w16se w16cid w16 w16cex w16sdtdh wp14">
+  <w:p>
+    <w:pPr>
+      <w:pStyle w:val="Footer"/>
+    </w:pPr>
+  </w:p>
+</w:ftr>
+</file>
+
+<file path=word/footer3.xml><?xml version="1.0" encoding="utf-8"?>
 <w:ftr xmlns:wpc="http://schemas.microsoft.com/office/word/2010/wordprocessingCanvas" xmlns:cx="http://schemas.microsoft.com/office/drawing/2014/chartex" xmlns:cx1="http://schemas.microsoft.com/office/drawing/2015/9/8/chartex" xmlns:cx2="http://schemas.microsoft.com/office/drawing/2015/10/21/chartex" xmlns:cx3="http://schemas.microsoft.com/office/drawing/2016/5/9/chartex" xmlns:cx4="http://schemas.microsoft.com/office/drawing/2016/5/10/chartex" xmlns:cx5="http://schemas.microsoft.com/office/drawing/2016/5/11/chartex" xmlns:cx6="http://schemas.microsoft.com/office/drawing/2016/5/12/chartex" xmlns:cx7="http://schemas.microsoft.com/office/drawing/2016/5/13/chartex" xmlns:cx8="http://schemas.microsoft.com/office/drawing/2016/5/14/chartex" xmlns:mc="http://schemas.openxmlformats.org/markup-compatibility/2006" xmlns:aink="http://schemas.microsoft.com/office/drawing/2016/ink" xmlns:am3d="http://schemas.microsoft.com/office/drawing/2017/model3d" xmlns:o="urn:schemas-microsoft-com:office:office" xmlns:oel="http://schemas.microsoft.com/office/2019/extlst" xmlns:r="http://schemas.openxmlformats.org/officeDocument/2006/relationships" xmlns:m="http://schemas.openxmlformats.org/officeDocument/2006/math" xmlns:v="urn:schemas-microsoft-com:vml" xmlns:wp14="http://schemas.microsoft.com/office/word/2010/wordprocessingDrawing" xmlns:wp="http://schemas.openxmlformats.org/drawingml/2006/wordprocessingDrawing" xmlns:w10="urn:schemas-microsoft-com:office:word" xmlns:w="http://schemas.openxmlformats.org/wordprocessingml/2006/main" xmlns:w14="http://schemas.microsoft.com/office/word/2010/wordml" xmlns:w15="http://schemas.microsoft.com/office/word/2012/wordml" xmlns:w16cex="http://schemas.microsoft.com/office/word/2018/wordml/cex" xmlns:w16cid="http://schemas.microsoft.com/office/word/2016/wordml/cid" xmlns:w16="http://schemas.microsoft.com/office/word/2018/wordml" xmlns:w16sdtdh="http://schemas.microsoft.com/office/word/2020/wordml/sdtdatahash" xmlns:w16se="http://schemas.microsoft.com/office/word/2015/wordml/symex" xmlns:wpg="http://schemas.microsoft.com/office/word/2010/wordprocessingGroup" xmlns:wpi="http://schemas.microsoft.com/office/word/2010/wordprocessingInk" xmlns:wne="http://schemas.microsoft.com/office/word/2006/wordml" xmlns:wps="http://schemas.microsoft.com/office/word/2010/wordprocessingShape" mc:Ignorable="w14 w15 w16se w16cid w16 w16cex w16sdtdh wp14">
   <w:tbl>
     <w:tblPr>
@@ -4318,6 +4338,36 @@
 </w:footnotes>
 </file>
 
+<file path=word/header1.xml><?xml version="1.0" encoding="utf-8"?>
+<w:hdr xmlns:wpc="http://schemas.microsoft.com/office/word/2010/wordprocessingCanvas" xmlns:cx="http://schemas.microsoft.com/office/drawing/2014/chartex" xmlns:cx1="http://schemas.microsoft.com/office/drawing/2015/9/8/chartex" xmlns:cx2="http://schemas.microsoft.com/office/drawing/2015/10/21/chartex" xmlns:cx3="http://schemas.microsoft.com/office/drawing/2016/5/9/chartex" xmlns:cx4="http://schemas.microsoft.com/office/drawing/2016/5/10/chartex" xmlns:cx5="http://schemas.microsoft.com/office/drawing/2016/5/11/chartex" xmlns:cx6="http://schemas.microsoft.com/office/drawing/2016/5/12/chartex" xmlns:cx7="http://schemas.microsoft.com/office/drawing/2016/5/13/chartex" xmlns:cx8="http://schemas.microsoft.com/office/drawing/2016/5/14/chartex" xmlns:mc="http://schemas.openxmlformats.org/markup-compatibility/2006" xmlns:aink="http://schemas.microsoft.com/office/drawing/2016/ink" xmlns:am3d="http://schemas.microsoft.com/office/drawing/2017/model3d" xmlns:o="urn:schemas-microsoft-com:office:office" xmlns:oel="http://schemas.microsoft.com/office/2019/extlst" xmlns:r="http://schemas.openxmlformats.org/officeDocument/2006/relationships" xmlns:m="http://schemas.openxmlformats.org/officeDocument/2006/math" xmlns:v="urn:schemas-microsoft-com:vml" xmlns:wp14="http://schemas.microsoft.com/office/word/2010/wordprocessingDrawing" xmlns:wp="http://schemas.openxmlformats.org/drawingml/2006/wordprocessingDrawing" xmlns:w10="urn:schemas-microsoft-com:office:word" xmlns:w="http://schemas.openxmlformats.org/wordprocessingml/2006/main" xmlns:w14="http://schemas.microsoft.com/office/word/2010/wordml" xmlns:w15="http://schemas.microsoft.com/office/word/2012/wordml" xmlns:w16cex="http://schemas.microsoft.com/office/word/2018/wordml/cex" xmlns:w16cid="http://schemas.microsoft.com/office/word/2016/wordml/cid" xmlns:w16="http://schemas.microsoft.com/office/word/2018/wordml" xmlns:w16sdtdh="http://schemas.microsoft.com/office/word/2020/wordml/sdtdatahash" xmlns:w16se="http://schemas.microsoft.com/office/word/2015/wordml/symex" xmlns:wpg="http://schemas.microsoft.com/office/word/2010/wordprocessingGroup" xmlns:wpi="http://schemas.microsoft.com/office/word/2010/wordprocessingInk" xmlns:wne="http://schemas.microsoft.com/office/word/2006/wordml" xmlns:wps="http://schemas.microsoft.com/office/word/2010/wordprocessingShape" mc:Ignorable="w14 w15 w16se w16cid w16 w16cex w16sdtdh wp14">
+  <w:p>
+    <w:pPr>
+      <w:pStyle w:val="Header"/>
+    </w:pPr>
+  </w:p>
+</w:hdr>
+</file>
+
+<file path=word/header2.xml><?xml version="1.0" encoding="utf-8"?>
+<w:hdr xmlns:wpc="http://schemas.microsoft.com/office/word/2010/wordprocessingCanvas" xmlns:cx="http://schemas.microsoft.com/office/drawing/2014/chartex" xmlns:cx1="http://schemas.microsoft.com/office/drawing/2015/9/8/chartex" xmlns:cx2="http://schemas.microsoft.com/office/drawing/2015/10/21/chartex" xmlns:cx3="http://schemas.microsoft.com/office/drawing/2016/5/9/chartex" xmlns:cx4="http://schemas.microsoft.com/office/drawing/2016/5/10/chartex" xmlns:cx5="http://schemas.microsoft.com/office/drawing/2016/5/11/chartex" xmlns:cx6="http://schemas.microsoft.com/office/drawing/2016/5/12/chartex" xmlns:cx7="http://schemas.microsoft.com/office/drawing/2016/5/13/chartex" xmlns:cx8="http://schemas.microsoft.com/office/drawing/2016/5/14/chartex" xmlns:mc="http://schemas.openxmlformats.org/markup-compatibility/2006" xmlns:aink="http://schemas.microsoft.com/office/drawing/2016/ink" xmlns:am3d="http://schemas.microsoft.com/office/drawing/2017/model3d" xmlns:o="urn:schemas-microsoft-com:office:office" xmlns:oel="http://schemas.microsoft.com/office/2019/extlst" xmlns:r="http://schemas.openxmlformats.org/officeDocument/2006/relationships" xmlns:m="http://schemas.openxmlformats.org/officeDocument/2006/math" xmlns:v="urn:schemas-microsoft-com:vml" xmlns:wp14="http://schemas.microsoft.com/office/word/2010/wordprocessingDrawing" xmlns:wp="http://schemas.openxmlformats.org/drawingml/2006/wordprocessingDrawing" xmlns:w10="urn:schemas-microsoft-com:office:word" xmlns:w="http://schemas.openxmlformats.org/wordprocessingml/2006/main" xmlns:w14="http://schemas.microsoft.com/office/word/2010/wordml" xmlns:w15="http://schemas.microsoft.com/office/word/2012/wordml" xmlns:w16cex="http://schemas.microsoft.com/office/word/2018/wordml/cex" xmlns:w16cid="http://schemas.microsoft.com/office/word/2016/wordml/cid" xmlns:w16="http://schemas.microsoft.com/office/word/2018/wordml" xmlns:w16sdtdh="http://schemas.microsoft.com/office/word/2020/wordml/sdtdatahash" xmlns:w16se="http://schemas.microsoft.com/office/word/2015/wordml/symex" xmlns:wpg="http://schemas.microsoft.com/office/word/2010/wordprocessingGroup" xmlns:wpi="http://schemas.microsoft.com/office/word/2010/wordprocessingInk" xmlns:wne="http://schemas.microsoft.com/office/word/2006/wordml" xmlns:wps="http://schemas.microsoft.com/office/word/2010/wordprocessingShape" mc:Ignorable="w14 w15 w16se w16cid w16 w16cex w16sdtdh wp14">
+  <w:p>
+    <w:pPr>
+      <w:pStyle w:val="Header"/>
+    </w:pPr>
+  </w:p>
+</w:hdr>
+</file>
+
+<file path=word/header3.xml><?xml version="1.0" encoding="utf-8"?>
+<w:hdr xmlns:wpc="http://schemas.microsoft.com/office/word/2010/wordprocessingCanvas" xmlns:cx="http://schemas.microsoft.com/office/drawing/2014/chartex" xmlns:cx1="http://schemas.microsoft.com/office/drawing/2015/9/8/chartex" xmlns:cx2="http://schemas.microsoft.com/office/drawing/2015/10/21/chartex" xmlns:cx3="http://schemas.microsoft.com/office/drawing/2016/5/9/chartex" xmlns:cx4="http://schemas.microsoft.com/office/drawing/2016/5/10/chartex" xmlns:cx5="http://schemas.microsoft.com/office/drawing/2016/5/11/chartex" xmlns:cx6="http://schemas.microsoft.com/office/drawing/2016/5/12/chartex" xmlns:cx7="http://schemas.microsoft.com/office/drawing/2016/5/13/chartex" xmlns:cx8="http://schemas.microsoft.com/office/drawing/2016/5/14/chartex" xmlns:mc="http://schemas.openxmlformats.org/markup-compatibility/2006" xmlns:aink="http://schemas.microsoft.com/office/drawing/2016/ink" xmlns:am3d="http://schemas.microsoft.com/office/drawing/2017/model3d" xmlns:o="urn:schemas-microsoft-com:office:office" xmlns:oel="http://schemas.microsoft.com/office/2019/extlst" xmlns:r="http://schemas.openxmlformats.org/officeDocument/2006/relationships" xmlns:m="http://schemas.openxmlformats.org/officeDocument/2006/math" xmlns:v="urn:schemas-microsoft-com:vml" xmlns:wp14="http://schemas.microsoft.com/office/word/2010/wordprocessingDrawing" xmlns:wp="http://schemas.openxmlformats.org/drawingml/2006/wordprocessingDrawing" xmlns:w10="urn:schemas-microsoft-com:office:word" xmlns:w="http://schemas.openxmlformats.org/wordprocessingml/2006/main" xmlns:w14="http://schemas.microsoft.com/office/word/2010/wordml" xmlns:w15="http://schemas.microsoft.com/office/word/2012/wordml" xmlns:w16cex="http://schemas.microsoft.com/office/word/2018/wordml/cex" xmlns:w16cid="http://schemas.microsoft.com/office/word/2016/wordml/cid" xmlns:w16="http://schemas.microsoft.com/office/word/2018/wordml" xmlns:w16sdtdh="http://schemas.microsoft.com/office/word/2020/wordml/sdtdatahash" xmlns:w16se="http://schemas.microsoft.com/office/word/2015/wordml/symex" xmlns:wpg="http://schemas.microsoft.com/office/word/2010/wordprocessingGroup" xmlns:wpi="http://schemas.microsoft.com/office/word/2010/wordprocessingInk" xmlns:wne="http://schemas.microsoft.com/office/word/2006/wordml" xmlns:wps="http://schemas.microsoft.com/office/word/2010/wordprocessingShape" mc:Ignorable="w14 w15 w16se w16cid w16 w16cex w16sdtdh wp14">
+  <w:p>
+    <w:pPr>
+      <w:pStyle w:val="Header"/>
+    </w:pPr>
+  </w:p>
+</w:hdr>
+</file>
+
 <file path=word/numbering.xml><?xml version="1.0" encoding="utf-8"?>
 <w:numbering xmlns:wpc="http://schemas.microsoft.com/office/word/2010/wordprocessingCanvas" xmlns:cx="http://schemas.microsoft.com/office/drawing/2014/chartex" xmlns:cx1="http://schemas.microsoft.com/office/drawing/2015/9/8/chartex" xmlns:cx2="http://schemas.microsoft.com/office/drawing/2015/10/21/chartex" xmlns:cx3="http://schemas.microsoft.com/office/drawing/2016/5/9/chartex" xmlns:cx4="http://schemas.microsoft.com/office/drawing/2016/5/10/chartex" xmlns:cx5="http://schemas.microsoft.com/office/drawing/2016/5/11/chartex" xmlns:cx6="http://schemas.microsoft.com/office/drawing/2016/5/12/chartex" xmlns:cx7="http://schemas.microsoft.com/office/drawing/2016/5/13/chartex" xmlns:cx8="http://schemas.microsoft.com/office/drawing/2016/5/14/chartex" xmlns:mc="http://schemas.openxmlformats.org/markup-compatibility/2006" xmlns:aink="http://schemas.microsoft.com/office/drawing/2016/ink" xmlns:am3d="http://schemas.microsoft.com/office/drawing/2017/model3d" xmlns:o="urn:schemas-microsoft-com:office:office" xmlns:oel="http://schemas.microsoft.com/office/2019/extlst" xmlns:r="http://schemas.openxmlformats.org/officeDocument/2006/relationships" xmlns:m="http://schemas.openxmlformats.org/officeDocument/2006/math" xmlns:v="urn:schemas-microsoft-com:vml" xmlns:wp14="http://schemas.microsoft.com/office/word/2010/wordprocessingDrawing" xmlns:wp="http://schemas.openxmlformats.org/drawingml/2006/wordprocessingDrawing" xmlns:w10="urn:schemas-microsoft-com:office:word" xmlns:w="http://schemas.openxmlformats.org/wordprocessingml/2006/main" xmlns:w14="http://schemas.microsoft.com/office/word/2010/wordml" xmlns:w15="http://schemas.microsoft.com/office/word/2012/wordml" xmlns:w16cex="http://schemas.microsoft.com/office/word/2018/wordml/cex" xmlns:w16cid="http://schemas.microsoft.com/office/word/2016/wordml/cid" xmlns:w16="http://schemas.microsoft.com/office/word/2018/wordml" xmlns:w16sdtdh="http://schemas.microsoft.com/office/word/2020/wordml/sdtdatahash" xmlns:w16se="http://schemas.microsoft.com/office/word/2015/wordml/symex" xmlns:wpg="http://schemas.microsoft.com/office/word/2010/wordprocessingGroup" xmlns:wpi="http://schemas.microsoft.com/office/word/2010/wordprocessingInk" xmlns:wne="http://schemas.microsoft.com/office/word/2006/wordml" xmlns:wps="http://schemas.microsoft.com/office/word/2010/wordprocessingShape" mc:Ignorable="w14 w15 w16se w16cid w16 w16cex w16sdtdh wp14">
   <w:abstractNum w:abstractNumId="0" w15:restartNumberingAfterBreak="0">
@@ -30110,14 +30160,14 @@
     <w:charset w:val="00"/>
     <w:family w:val="swiss"/>
     <w:pitch w:val="variable"/>
-    <w:sig w:usb0="E4002EFF" w:usb1="C200247B" w:usb2="00000009" w:usb3="00000000" w:csb0="000001FF" w:csb1="00000000"/>
+    <w:sig w:usb0="E4002EFF" w:usb1="C000247B" w:usb2="00000009" w:usb3="00000000" w:csb0="000001FF" w:csb1="00000000"/>
   </w:font>
   <w:font w:name="Calibri Light">
     <w:panose1 w:val="020F0302020204030204"/>
     <w:charset w:val="00"/>
     <w:family w:val="swiss"/>
     <w:pitch w:val="variable"/>
-    <w:sig w:usb0="E4002EFF" w:usb1="C200247B" w:usb2="00000009" w:usb3="00000000" w:csb0="000001FF" w:csb1="00000000"/>
+    <w:sig w:usb0="E4002EFF" w:usb1="C000247B" w:usb2="00000009" w:usb3="00000000" w:csb0="000001FF" w:csb1="00000000"/>
   </w:font>
 </w:fonts>
 </file>
@@ -30139,6 +30189,7 @@
   <w:rsids>
     <w:rsidRoot w:val="00AB26D4"/>
     <w:rsid w:val="00065F53"/>
+    <w:rsid w:val="009B2086"/>
     <w:rsid w:val="00AB26D4"/>
     <w:rsid w:val="00B84D42"/>
   </w:rsids>
